--- a/zss.docx
+++ b/zss.docx
@@ -31,6 +31,7 @@
           <w:szCs w:val="24"/>
         </w:rPr>
       </w:pPr>
+      <w:proofErr w:type="spellStart"/>
       <w:r>
         <w:rPr>
           <w:rFonts w:ascii="宋体" w:eastAsia="宋体" w:hAnsi="宋体" w:cs="宋体"/>
@@ -38,7 +39,17 @@
           <w:sz w:val="24"/>
           <w:szCs w:val="24"/>
         </w:rPr>
-        <w:t>Git is a distributed version control system.</w:t>
+        <w:t>Git</w:t>
+      </w:r>
+      <w:proofErr w:type="spellEnd"/>
+      <w:r>
+        <w:rPr>
+          <w:rFonts w:ascii="宋体" w:eastAsia="宋体" w:hAnsi="宋体" w:cs="宋体"/>
+          <w:kern w:val="0"/>
+          <w:sz w:val="24"/>
+          <w:szCs w:val="24"/>
+        </w:rPr>
+        <w:t xml:space="preserve"> is a distributed version control system.</w:t>
       </w:r>
     </w:p>
     <w:p>
@@ -70,6 +81,7 @@
           <w:szCs w:val="24"/>
         </w:rPr>
       </w:pPr>
+      <w:proofErr w:type="spellStart"/>
       <w:r>
         <w:rPr>
           <w:rFonts w:ascii="宋体" w:eastAsia="宋体" w:hAnsi="宋体" w:cs="宋体"/>
@@ -77,7 +89,17 @@
           <w:sz w:val="24"/>
           <w:szCs w:val="24"/>
         </w:rPr>
-        <w:t>Git is free software.</w:t>
+        <w:t>Git</w:t>
+      </w:r>
+      <w:proofErr w:type="spellEnd"/>
+      <w:r>
+        <w:rPr>
+          <w:rFonts w:ascii="宋体" w:eastAsia="宋体" w:hAnsi="宋体" w:cs="宋体"/>
+          <w:kern w:val="0"/>
+          <w:sz w:val="24"/>
+          <w:szCs w:val="24"/>
+        </w:rPr>
+        <w:t xml:space="preserve"> is free software distributed under the GPL.</w:t>
       </w:r>
     </w:p>
     <w:p>
